--- a/SE2018春-G08-数据库设计.docx
+++ b/SE2018春-G08-数据库设计.docx
@@ -1,6 +1,6 @@
 
 <file path=word/document.xml><?xml version="1.0" encoding="utf-8"?>
-<w:document xmlns:wpc="http://schemas.microsoft.com/office/word/2010/wordprocessingCanvas" xmlns:mc="http://schemas.openxmlformats.org/markup-compatibility/2006" xmlns:o="urn:schemas-microsoft-com:office:office" xmlns:r="http://schemas.openxmlformats.org/officeDocument/2006/relationships" xmlns:m="http://schemas.openxmlformats.org/officeDocument/2006/math" xmlns:v="urn:schemas-microsoft-com:vml" xmlns:wp14="http://schemas.microsoft.com/office/word/2010/wordprocessingDrawing" xmlns:wp="http://schemas.openxmlformats.org/drawingml/2006/wordprocessingDrawing" xmlns:w10="urn:schemas-microsoft-com:office:word" xmlns:w="http://schemas.openxmlformats.org/wordprocessingml/2006/main" xmlns:w14="http://schemas.microsoft.com/office/word/2010/wordml" xmlns:w15="http://schemas.microsoft.com/office/word/2012/wordml" xmlns:wpg="http://schemas.microsoft.com/office/word/2010/wordprocessingGroup" xmlns:wpi="http://schemas.microsoft.com/office/word/2010/wordprocessingInk" xmlns:wne="http://schemas.microsoft.com/office/word/2006/wordml" xmlns:wps="http://schemas.microsoft.com/office/word/2010/wordprocessingShape" mc:Ignorable="w14 w15 wp14">
+<w:document xmlns:wpc="http://schemas.microsoft.com/office/word/2010/wordprocessingCanvas" xmlns:cx="http://schemas.microsoft.com/office/drawing/2014/chartex" xmlns:cx1="http://schemas.microsoft.com/office/drawing/2015/9/8/chartex" xmlns:cx2="http://schemas.microsoft.com/office/drawing/2015/10/21/chartex" xmlns:cx3="http://schemas.microsoft.com/office/drawing/2016/5/9/chartex" xmlns:cx4="http://schemas.microsoft.com/office/drawing/2016/5/10/chartex" xmlns:cx5="http://schemas.microsoft.com/office/drawing/2016/5/11/chartex" xmlns:cx6="http://schemas.microsoft.com/office/drawing/2016/5/12/chartex" xmlns:cx7="http://schemas.microsoft.com/office/drawing/2016/5/13/chartex" xmlns:cx8="http://schemas.microsoft.com/office/drawing/2016/5/14/chartex" xmlns:mc="http://schemas.openxmlformats.org/markup-compatibility/2006" xmlns:aink="http://schemas.microsoft.com/office/drawing/2016/ink" xmlns:am3d="http://schemas.microsoft.com/office/drawing/2017/model3d" xmlns:o="urn:schemas-microsoft-com:office:office" xmlns:r="http://schemas.openxmlformats.org/officeDocument/2006/relationships" xmlns:m="http://schemas.openxmlformats.org/officeDocument/2006/math" xmlns:v="urn:schemas-microsoft-com:vml" xmlns:wp14="http://schemas.microsoft.com/office/word/2010/wordprocessingDrawing" xmlns:wp="http://schemas.openxmlformats.org/drawingml/2006/wordprocessingDrawing" xmlns:w10="urn:schemas-microsoft-com:office:word" xmlns:w="http://schemas.openxmlformats.org/wordprocessingml/2006/main" xmlns:w14="http://schemas.microsoft.com/office/word/2010/wordml" xmlns:w15="http://schemas.microsoft.com/office/word/2012/wordml" xmlns:w16cid="http://schemas.microsoft.com/office/word/2016/wordml/cid" xmlns:w16se="http://schemas.microsoft.com/office/word/2015/wordml/symex" xmlns:wpg="http://schemas.microsoft.com/office/word/2010/wordprocessingGroup" xmlns:wpi="http://schemas.microsoft.com/office/word/2010/wordprocessingInk" xmlns:wne="http://schemas.microsoft.com/office/word/2006/wordml" xmlns:wps="http://schemas.microsoft.com/office/word/2010/wordprocessingShape" mc:Ignorable="w14 w15 w16se w16cid wp14">
   <w:body>
     <w:p>
       <w:r>
@@ -103,11 +103,9 @@
             <w:tcW w:w="1382" w:type="dxa"/>
           </w:tcPr>
           <w:p>
-            <w:proofErr w:type="spellStart"/>
             <w:r>
               <w:t>Varchar</w:t>
             </w:r>
-            <w:proofErr w:type="spellEnd"/>
           </w:p>
         </w:tc>
         <w:tc>
@@ -161,32 +159,33 @@
           </w:tcPr>
           <w:p>
             <w:r>
-              <w:t>密码</w:t>
-            </w:r>
-          </w:p>
-        </w:tc>
-        <w:tc>
-          <w:tcPr>
-            <w:tcW w:w="1382" w:type="dxa"/>
-          </w:tcPr>
-          <w:p>
-            <w:proofErr w:type="spellStart"/>
-            <w:r>
-              <w:t>Varchar</w:t>
-            </w:r>
-            <w:proofErr w:type="spellEnd"/>
-          </w:p>
-        </w:tc>
-        <w:tc>
-          <w:tcPr>
-            <w:tcW w:w="1383" w:type="dxa"/>
-          </w:tcPr>
-          <w:p>
-            <w:r>
-              <w:rPr>
-                <w:rFonts w:hint="eastAsia"/>
-              </w:rPr>
-              <w:t>255</w:t>
+              <w:rPr>
+                <w:rFonts w:hint="eastAsia"/>
+              </w:rPr>
+              <w:t>m</w:t>
+            </w:r>
+            <w:r>
+              <w:t>y</w:t>
+            </w:r>
+          </w:p>
+        </w:tc>
+        <w:tc>
+          <w:tcPr>
+            <w:tcW w:w="1382" w:type="dxa"/>
+          </w:tcPr>
+          <w:p>
+            <w:r>
+              <w:t>int</w:t>
+            </w:r>
+          </w:p>
+        </w:tc>
+        <w:tc>
+          <w:tcPr>
+            <w:tcW w:w="1383" w:type="dxa"/>
+          </w:tcPr>
+          <w:p>
+            <w:r>
+              <w:t>1</w:t>
             </w:r>
           </w:p>
         </w:tc>
@@ -249,11 +248,6 @@
             <w:tcW w:w="1382" w:type="dxa"/>
           </w:tcPr>
           <w:p>
-            <w:pPr>
-              <w:rPr>
-                <w:rFonts w:hint="eastAsia"/>
-              </w:rPr>
-            </w:pPr>
             <w:r>
               <w:rPr>
                 <w:rFonts w:hint="eastAsia"/>
@@ -267,11 +261,6 @@
             <w:tcW w:w="1382" w:type="dxa"/>
           </w:tcPr>
           <w:p>
-            <w:pPr>
-              <w:rPr>
-                <w:rFonts w:hint="eastAsia"/>
-              </w:rPr>
-            </w:pPr>
             <w:r>
               <w:rPr>
                 <w:rFonts w:hint="eastAsia"/>
@@ -285,11 +274,6 @@
             <w:tcW w:w="1383" w:type="dxa"/>
           </w:tcPr>
           <w:p>
-            <w:pPr>
-              <w:rPr>
-                <w:rFonts w:hint="eastAsia"/>
-              </w:rPr>
-            </w:pPr>
             <w:r>
               <w:rPr>
                 <w:rFonts w:hint="eastAsia"/>
@@ -303,11 +287,6 @@
             <w:tcW w:w="1383" w:type="dxa"/>
           </w:tcPr>
           <w:p>
-            <w:pPr>
-              <w:rPr>
-                <w:rFonts w:hint="eastAsia"/>
-              </w:rPr>
-            </w:pPr>
             <w:r>
               <w:rPr>
                 <w:rFonts w:hint="eastAsia"/>
@@ -321,11 +300,6 @@
             <w:tcW w:w="1383" w:type="dxa"/>
           </w:tcPr>
           <w:p>
-            <w:pPr>
-              <w:rPr>
-                <w:rFonts w:hint="eastAsia"/>
-              </w:rPr>
-            </w:pPr>
             <w:r>
               <w:rPr>
                 <w:rFonts w:hint="eastAsia"/>
@@ -339,11 +313,6 @@
             <w:tcW w:w="1383" w:type="dxa"/>
           </w:tcPr>
           <w:p>
-            <w:pPr>
-              <w:rPr>
-                <w:rFonts w:hint="eastAsia"/>
-              </w:rPr>
-            </w:pPr>
             <w:r>
               <w:rPr>
                 <w:rFonts w:hint="eastAsia"/>
@@ -369,11 +338,9 @@
             <w:tcW w:w="1382" w:type="dxa"/>
           </w:tcPr>
           <w:p>
-            <w:proofErr w:type="spellStart"/>
             <w:r>
               <w:t>Varchar</w:t>
             </w:r>
-            <w:proofErr w:type="spellEnd"/>
           </w:p>
         </w:tc>
         <w:tc>
@@ -430,32 +397,36 @@
               <w:rPr>
                 <w:rFonts w:hint="eastAsia"/>
               </w:rPr>
-              <w:t>人物</w:t>
-            </w:r>
-          </w:p>
-        </w:tc>
-        <w:tc>
-          <w:tcPr>
-            <w:tcW w:w="1382" w:type="dxa"/>
-          </w:tcPr>
-          <w:p>
-            <w:proofErr w:type="spellStart"/>
-            <w:r>
-              <w:t>Varchar</w:t>
-            </w:r>
-            <w:proofErr w:type="spellEnd"/>
-          </w:p>
-        </w:tc>
-        <w:tc>
-          <w:tcPr>
-            <w:tcW w:w="1383" w:type="dxa"/>
-          </w:tcPr>
-          <w:p>
-            <w:r>
-              <w:rPr>
-                <w:rFonts w:hint="eastAsia"/>
-              </w:rPr>
-              <w:t>255</w:t>
+              <w:t>分数</w:t>
+            </w:r>
+          </w:p>
+        </w:tc>
+        <w:tc>
+          <w:tcPr>
+            <w:tcW w:w="1382" w:type="dxa"/>
+          </w:tcPr>
+          <w:p>
+            <w:r>
+              <w:t>I</w:t>
+            </w:r>
+            <w:r>
+              <w:rPr>
+                <w:rFonts w:hint="eastAsia"/>
+              </w:rPr>
+              <w:t xml:space="preserve">nt </w:t>
+            </w:r>
+          </w:p>
+        </w:tc>
+        <w:tc>
+          <w:tcPr>
+            <w:tcW w:w="1383" w:type="dxa"/>
+          </w:tcPr>
+          <w:p>
+            <w:r>
+              <w:rPr>
+                <w:rFonts w:hint="eastAsia"/>
+              </w:rPr>
+              <w:t>10</w:t>
             </w:r>
           </w:p>
         </w:tc>
@@ -478,6 +449,9 @@
           </w:tcPr>
           <w:p>
             <w:r>
+              <w:rPr>
+                <w:rFonts w:hint="eastAsia"/>
+              </w:rPr>
               <w:t>F</w:t>
             </w:r>
           </w:p>
@@ -495,76 +469,42 @@
             <w:tcW w:w="1382" w:type="dxa"/>
           </w:tcPr>
           <w:p>
-            <w:pPr>
-              <w:rPr>
-                <w:rFonts w:hint="eastAsia"/>
-              </w:rPr>
-            </w:pPr>
-            <w:r>
-              <w:rPr>
-                <w:rFonts w:hint="eastAsia"/>
-              </w:rPr>
-              <w:t>分数</w:t>
-            </w:r>
-          </w:p>
-        </w:tc>
-        <w:tc>
-          <w:tcPr>
-            <w:tcW w:w="1382" w:type="dxa"/>
-          </w:tcPr>
-          <w:p>
-            <w:pPr>
-              <w:rPr>
-                <w:rFonts w:hint="eastAsia"/>
-              </w:rPr>
-            </w:pPr>
-            <w:proofErr w:type="spellStart"/>
-            <w:r>
-              <w:t>I</w:t>
-            </w:r>
-            <w:r>
-              <w:rPr>
-                <w:rFonts w:hint="eastAsia"/>
-              </w:rPr>
-              <w:t>nt</w:t>
-            </w:r>
-            <w:proofErr w:type="spellEnd"/>
-            <w:r>
-              <w:rPr>
-                <w:rFonts w:hint="eastAsia"/>
-              </w:rPr>
-              <w:t xml:space="preserve"> </w:t>
-            </w:r>
-          </w:p>
-        </w:tc>
-        <w:tc>
-          <w:tcPr>
-            <w:tcW w:w="1383" w:type="dxa"/>
-          </w:tcPr>
-          <w:p>
-            <w:pPr>
-              <w:rPr>
-                <w:rFonts w:hint="eastAsia"/>
-              </w:rPr>
-            </w:pPr>
-            <w:r>
-              <w:rPr>
-                <w:rFonts w:hint="eastAsia"/>
-              </w:rPr>
-              <w:t>10</w:t>
-            </w:r>
-          </w:p>
-        </w:tc>
-        <w:tc>
-          <w:tcPr>
-            <w:tcW w:w="1383" w:type="dxa"/>
-          </w:tcPr>
-          <w:p>
-            <w:pPr>
-              <w:rPr>
-                <w:rFonts w:hint="eastAsia"/>
-              </w:rPr>
-            </w:pPr>
+            <w:r>
+              <w:rPr>
+                <w:rFonts w:hint="eastAsia"/>
+              </w:rPr>
+              <w:t>时间</w:t>
+            </w:r>
+          </w:p>
+        </w:tc>
+        <w:tc>
+          <w:tcPr>
+            <w:tcW w:w="1382" w:type="dxa"/>
+          </w:tcPr>
+          <w:p>
+            <w:r>
+              <w:t>Data</w:t>
+            </w:r>
+          </w:p>
+        </w:tc>
+        <w:tc>
+          <w:tcPr>
+            <w:tcW w:w="1383" w:type="dxa"/>
+          </w:tcPr>
+          <w:p>
+            <w:r>
+              <w:rPr>
+                <w:rFonts w:hint="eastAsia"/>
+              </w:rPr>
+              <w:t>255</w:t>
+            </w:r>
+          </w:p>
+        </w:tc>
+        <w:tc>
+          <w:tcPr>
+            <w:tcW w:w="1383" w:type="dxa"/>
+          </w:tcPr>
+          <w:p>
             <w:r>
               <w:rPr>
                 <w:rFonts w:hint="eastAsia"/>
@@ -578,11 +518,6 @@
             <w:tcW w:w="1383" w:type="dxa"/>
           </w:tcPr>
           <w:p>
-            <w:pPr>
-              <w:rPr>
-                <w:rFonts w:hint="eastAsia"/>
-              </w:rPr>
-            </w:pPr>
             <w:r>
               <w:rPr>
                 <w:rFonts w:hint="eastAsia"/>
@@ -595,120 +530,13 @@
           <w:tcPr>
             <w:tcW w:w="1383" w:type="dxa"/>
           </w:tcPr>
-          <w:p>
-            <w:pPr>
-              <w:rPr>
-                <w:rFonts w:hint="eastAsia"/>
-              </w:rPr>
-            </w:pPr>
-          </w:p>
-        </w:tc>
-      </w:tr>
-      <w:tr>
-        <w:tc>
-          <w:tcPr>
-            <w:tcW w:w="1382" w:type="dxa"/>
-          </w:tcPr>
-          <w:p>
-            <w:pPr>
-              <w:rPr>
-                <w:rFonts w:hint="eastAsia"/>
-              </w:rPr>
-            </w:pPr>
-            <w:r>
-              <w:rPr>
-                <w:rFonts w:hint="eastAsia"/>
-              </w:rPr>
-              <w:t>时间</w:t>
-            </w:r>
-          </w:p>
-        </w:tc>
-        <w:tc>
-          <w:tcPr>
-            <w:tcW w:w="1382" w:type="dxa"/>
-          </w:tcPr>
-          <w:p>
-            <w:r>
-              <w:t>Data</w:t>
-            </w:r>
-          </w:p>
-        </w:tc>
-        <w:tc>
-          <w:tcPr>
-            <w:tcW w:w="1383" w:type="dxa"/>
-          </w:tcPr>
-          <w:p>
-            <w:pPr>
-              <w:rPr>
-                <w:rFonts w:hint="eastAsia"/>
-              </w:rPr>
-            </w:pPr>
-            <w:r>
-              <w:rPr>
-                <w:rFonts w:hint="eastAsia"/>
-              </w:rPr>
-              <w:t>255</w:t>
-            </w:r>
-          </w:p>
-        </w:tc>
-        <w:tc>
-          <w:tcPr>
-            <w:tcW w:w="1383" w:type="dxa"/>
-          </w:tcPr>
-          <w:p>
-            <w:pPr>
-              <w:rPr>
-                <w:rFonts w:hint="eastAsia"/>
-              </w:rPr>
-            </w:pPr>
-            <w:r>
-              <w:rPr>
-                <w:rFonts w:hint="eastAsia"/>
-              </w:rPr>
-              <w:t>0</w:t>
-            </w:r>
-          </w:p>
-        </w:tc>
-        <w:tc>
-          <w:tcPr>
-            <w:tcW w:w="1383" w:type="dxa"/>
-          </w:tcPr>
-          <w:p>
-            <w:pPr>
-              <w:rPr>
-                <w:rFonts w:hint="eastAsia"/>
-              </w:rPr>
-            </w:pPr>
-            <w:r>
-              <w:rPr>
-                <w:rFonts w:hint="eastAsia"/>
-              </w:rPr>
-              <w:t>F</w:t>
-            </w:r>
-            <w:bookmarkStart w:id="0" w:name="_GoBack"/>
-            <w:bookmarkEnd w:id="0"/>
-          </w:p>
-        </w:tc>
-        <w:tc>
-          <w:tcPr>
-            <w:tcW w:w="1383" w:type="dxa"/>
-          </w:tcPr>
-          <w:p>
-            <w:pPr>
-              <w:rPr>
-                <w:rFonts w:hint="eastAsia"/>
-              </w:rPr>
-            </w:pPr>
-          </w:p>
+          <w:p/>
         </w:tc>
       </w:tr>
     </w:tbl>
     <w:p>
-      <w:pPr>
-        <w:rPr>
-          <w:rFonts w:hint="eastAsia"/>
-        </w:rPr>
-      </w:pPr>
+      <w:bookmarkStart w:id="0" w:name="_GoBack"/>
+      <w:bookmarkEnd w:id="0"/>
     </w:p>
     <w:sectPr>
       <w:pgSz w:w="11906" w:h="16838"/>
@@ -721,7 +549,7 @@
 </file>
 
 <file path=word/styles.xml><?xml version="1.0" encoding="utf-8"?>
-<w:styles xmlns:mc="http://schemas.openxmlformats.org/markup-compatibility/2006" xmlns:r="http://schemas.openxmlformats.org/officeDocument/2006/relationships" xmlns:w="http://schemas.openxmlformats.org/wordprocessingml/2006/main" xmlns:w14="http://schemas.microsoft.com/office/word/2010/wordml" xmlns:w15="http://schemas.microsoft.com/office/word/2012/wordml" mc:Ignorable="w14 w15">
+<w:styles xmlns:mc="http://schemas.openxmlformats.org/markup-compatibility/2006" xmlns:r="http://schemas.openxmlformats.org/officeDocument/2006/relationships" xmlns:w="http://schemas.openxmlformats.org/wordprocessingml/2006/main" xmlns:w14="http://schemas.microsoft.com/office/word/2010/wordml" xmlns:w15="http://schemas.microsoft.com/office/word/2012/wordml" xmlns:w16cid="http://schemas.microsoft.com/office/word/2016/wordml/cid" xmlns:w16se="http://schemas.microsoft.com/office/word/2015/wordml/symex" mc:Ignorable="w14 w15 w16se w16cid">
   <w:docDefaults>
     <w:rPrDefault>
       <w:rPr>
@@ -734,7 +562,7 @@
     </w:rPrDefault>
     <w:pPrDefault/>
   </w:docDefaults>
-  <w:latentStyles w:defLockedState="0" w:defUIPriority="99" w:defSemiHidden="0" w:defUnhideWhenUsed="0" w:defQFormat="0" w:count="371">
+  <w:latentStyles w:defLockedState="0" w:defUIPriority="99" w:defSemiHidden="0" w:defUnhideWhenUsed="0" w:defQFormat="0" w:count="375">
     <w:lsdException w:name="Normal" w:uiPriority="0" w:qFormat="1"/>
     <w:lsdException w:name="heading 1" w:uiPriority="9" w:qFormat="1"/>
     <w:lsdException w:name="heading 2" w:semiHidden="1" w:uiPriority="9" w:unhideWhenUsed="1" w:qFormat="1"/>
@@ -840,7 +668,6 @@
     <w:lsdException w:name="HTML Sample" w:semiHidden="1" w:unhideWhenUsed="1"/>
     <w:lsdException w:name="HTML Typewriter" w:semiHidden="1" w:unhideWhenUsed="1"/>
     <w:lsdException w:name="HTML Variable" w:semiHidden="1" w:unhideWhenUsed="1"/>
-    <w:lsdException w:name="Normal Table" w:semiHidden="1" w:unhideWhenUsed="1"/>
     <w:lsdException w:name="annotation subject" w:semiHidden="1" w:unhideWhenUsed="1"/>
     <w:lsdException w:name="No List" w:semiHidden="1" w:unhideWhenUsed="1"/>
     <w:lsdException w:name="Outline List 1" w:semiHidden="1" w:unhideWhenUsed="1"/>
@@ -884,10 +711,8 @@
     <w:lsdException w:name="Table Elegant" w:semiHidden="1" w:unhideWhenUsed="1"/>
     <w:lsdException w:name="Table Professional" w:semiHidden="1" w:unhideWhenUsed="1"/>
     <w:lsdException w:name="Table Subtle 1" w:semiHidden="1" w:unhideWhenUsed="1"/>
-    <w:lsdException w:name="Table Subtle 2" w:semiHidden="1" w:unhideWhenUsed="1"/>
     <w:lsdException w:name="Table Web 1" w:semiHidden="1" w:unhideWhenUsed="1"/>
     <w:lsdException w:name="Table Web 2" w:semiHidden="1" w:unhideWhenUsed="1"/>
-    <w:lsdException w:name="Table Web 3" w:semiHidden="1" w:unhideWhenUsed="1"/>
     <w:lsdException w:name="Balloon Text" w:semiHidden="1" w:unhideWhenUsed="1"/>
     <w:lsdException w:name="Table Grid" w:uiPriority="39"/>
     <w:lsdException w:name="Table Theme" w:semiHidden="1" w:unhideWhenUsed="1"/>
@@ -1106,6 +931,10 @@
     <w:lsdException w:name="List Table 5 Dark Accent 6" w:uiPriority="50"/>
     <w:lsdException w:name="List Table 6 Colorful Accent 6" w:uiPriority="51"/>
     <w:lsdException w:name="List Table 7 Colorful Accent 6" w:uiPriority="52"/>
+    <w:lsdException w:name="Mention" w:semiHidden="1" w:unhideWhenUsed="1"/>
+    <w:lsdException w:name="Smart Hyperlink" w:semiHidden="1" w:unhideWhenUsed="1"/>
+    <w:lsdException w:name="Hashtag" w:semiHidden="1" w:unhideWhenUsed="1"/>
+    <w:lsdException w:name="Unresolved Mention" w:semiHidden="1" w:unhideWhenUsed="1"/>
   </w:latentStyles>
   <w:style w:type="paragraph" w:default="1" w:styleId="a">
     <w:name w:val="Normal"/>
@@ -1148,7 +977,6 @@
     <w:uiPriority w:val="39"/>
     <w:rsid w:val="004D06FA"/>
     <w:tblPr>
-      <w:tblInd w:w="0" w:type="dxa"/>
       <w:tblBorders>
         <w:top w:val="single" w:sz="4" w:space="0" w:color="auto"/>
         <w:left w:val="single" w:sz="4" w:space="0" w:color="auto"/>
@@ -1157,12 +985,6 @@
         <w:insideH w:val="single" w:sz="4" w:space="0" w:color="auto"/>
         <w:insideV w:val="single" w:sz="4" w:space="0" w:color="auto"/>
       </w:tblBorders>
-      <w:tblCellMar>
-        <w:top w:w="0" w:type="dxa"/>
-        <w:left w:w="108" w:type="dxa"/>
-        <w:bottom w:w="0" w:type="dxa"/>
-        <w:right w:w="108" w:type="dxa"/>
-      </w:tblCellMar>
     </w:tblPr>
   </w:style>
 </w:styles>
